--- a/WpfReportCreator/Report/COATemplate.docx
+++ b/WpfReportCreator/Report/COATemplate.docx
@@ -31,7 +31,6 @@
                 <w:b/>
               </w:rPr>
             </w:pPr>
-            <w:bookmarkStart w:id="0" w:name="_GoBack"/>
             <w:r>
               <w:rPr>
                 <w:rFonts w:ascii="Garamond" w:hAnsi="Garamond"/>
@@ -658,7 +657,7 @@
                 <w:szCs w:val="18"/>
                 <w:lang w:val="de-DE" w:eastAsia="zh-CN"/>
               </w:rPr>
-              <w:t xml:space="preserve">99.99% </w:t>
+              <w:t xml:space="preserve">99.995% </w:t>
             </w:r>
             <w:r>
               <w:rPr>
@@ -963,95 +962,48 @@
                 <w:b/>
                 <w:sz w:val="18"/>
                 <w:szCs w:val="18"/>
-                <w:highlight w:val="yellow"/>
-                <w:lang w:eastAsia="zh-CN"/>
-              </w:rPr>
-            </w:pPr>
-            <w:r>
-              <w:rPr>
-                <w:rFonts w:ascii="Garamond" w:eastAsia="宋体" w:hAnsi="Garamond"/>
-                <w:b/>
-                <w:sz w:val="18"/>
-                <w:szCs w:val="18"/>
-                <w:highlight w:val="yellow"/>
-                <w:lang w:eastAsia="zh-CN"/>
-              </w:rPr>
-              <w:t>Cu</w:t>
-            </w:r>
-          </w:p>
-          <w:p>
-            <w:pPr>
-              <w:snapToGrid w:val="0"/>
-              <w:spacing w:line="240" w:lineRule="exact"/>
-              <w:rPr>
-                <w:rFonts w:ascii="Garamond" w:eastAsia="宋体" w:hAnsi="Garamond"/>
-                <w:b/>
-                <w:sz w:val="18"/>
-                <w:szCs w:val="18"/>
-                <w:highlight w:val="yellow"/>
-                <w:lang w:eastAsia="zh-CN"/>
-              </w:rPr>
-            </w:pPr>
-            <w:r>
-              <w:rPr>
-                <w:rFonts w:ascii="Garamond" w:eastAsia="宋体" w:hAnsi="Garamond"/>
-                <w:b/>
-                <w:sz w:val="18"/>
-                <w:szCs w:val="18"/>
-                <w:highlight w:val="yellow"/>
-                <w:lang w:eastAsia="zh-CN"/>
-              </w:rPr>
-              <w:t>In</w:t>
-            </w:r>
-          </w:p>
-          <w:p>
-            <w:pPr>
-              <w:snapToGrid w:val="0"/>
-              <w:spacing w:line="240" w:lineRule="exact"/>
-              <w:rPr>
-                <w:rFonts w:ascii="Garamond" w:eastAsia="宋体" w:hAnsi="Garamond"/>
-                <w:b/>
-                <w:sz w:val="18"/>
-                <w:szCs w:val="18"/>
-                <w:highlight w:val="yellow"/>
-                <w:lang w:eastAsia="zh-CN"/>
-              </w:rPr>
-            </w:pPr>
-            <w:r>
-              <w:rPr>
-                <w:rFonts w:ascii="Garamond" w:eastAsia="宋体" w:hAnsi="Garamond"/>
-                <w:b/>
-                <w:sz w:val="18"/>
-                <w:szCs w:val="18"/>
-                <w:highlight w:val="yellow"/>
-                <w:lang w:eastAsia="zh-CN"/>
-              </w:rPr>
-              <w:t>Ga</w:t>
-            </w:r>
-          </w:p>
-          <w:p>
-            <w:pPr>
-              <w:snapToGrid w:val="0"/>
-              <w:spacing w:line="240" w:lineRule="exact"/>
-              <w:rPr>
-                <w:rFonts w:ascii="Garamond" w:eastAsia="宋体" w:hAnsi="Garamond"/>
-                <w:b/>
-                <w:sz w:val="18"/>
-                <w:szCs w:val="18"/>
-                <w:lang w:eastAsia="zh-CN"/>
-              </w:rPr>
-            </w:pPr>
-            <w:r>
-              <w:rPr>
-                <w:rFonts w:ascii="Garamond" w:eastAsia="宋体" w:hAnsi="Garamond"/>
-                <w:b/>
-                <w:sz w:val="18"/>
-                <w:szCs w:val="18"/>
-                <w:highlight w:val="yellow"/>
-                <w:lang w:eastAsia="zh-CN"/>
-              </w:rPr>
-              <w:t>Se</w:t>
-            </w:r>
+                <w:lang w:eastAsia="zh-CN"/>
+              </w:rPr>
+            </w:pPr>
+          </w:p>
+          <w:p>
+            <w:pPr>
+              <w:snapToGrid w:val="0"/>
+              <w:spacing w:line="240" w:lineRule="exact"/>
+              <w:rPr>
+                <w:rFonts w:ascii="Garamond" w:eastAsia="宋体" w:hAnsi="Garamond"/>
+                <w:b/>
+                <w:sz w:val="18"/>
+                <w:szCs w:val="18"/>
+                <w:lang w:eastAsia="zh-CN"/>
+              </w:rPr>
+            </w:pPr>
+          </w:p>
+          <w:p>
+            <w:pPr>
+              <w:snapToGrid w:val="0"/>
+              <w:spacing w:line="240" w:lineRule="exact"/>
+              <w:rPr>
+                <w:rFonts w:ascii="Garamond" w:eastAsia="宋体" w:hAnsi="Garamond"/>
+                <w:b/>
+                <w:sz w:val="18"/>
+                <w:szCs w:val="18"/>
+                <w:lang w:eastAsia="zh-CN"/>
+              </w:rPr>
+            </w:pPr>
+          </w:p>
+          <w:p>
+            <w:pPr>
+              <w:snapToGrid w:val="0"/>
+              <w:spacing w:line="240" w:lineRule="exact"/>
+              <w:rPr>
+                <w:rFonts w:ascii="Garamond" w:eastAsia="宋体" w:hAnsi="Garamond"/>
+                <w:b/>
+                <w:sz w:val="18"/>
+                <w:szCs w:val="18"/>
+                <w:lang w:eastAsia="zh-CN"/>
+              </w:rPr>
+            </w:pPr>
           </w:p>
         </w:tc>
         <w:tc>
@@ -1074,21 +1026,9 @@
                 <w:b/>
                 <w:sz w:val="18"/>
                 <w:szCs w:val="18"/>
-                <w:highlight w:val="yellow"/>
-                <w:lang w:eastAsia="zh-CN"/>
-              </w:rPr>
-            </w:pPr>
-            <w:r>
-              <w:rPr>
-                <w:rFonts w:ascii="Garamond" w:eastAsia="宋体" w:hAnsi="Garamond"/>
-                <w:b/>
-                <w:sz w:val="18"/>
-                <w:szCs w:val="18"/>
-                <w:highlight w:val="yellow"/>
-                <w:lang w:eastAsia="zh-CN"/>
-              </w:rPr>
-              <w:t>22.8</w:t>
-            </w:r>
+                <w:lang w:eastAsia="zh-CN"/>
+              </w:rPr>
+            </w:pPr>
           </w:p>
           <w:p>
             <w:pPr>
@@ -1100,21 +1040,9 @@
                 <w:b/>
                 <w:sz w:val="18"/>
                 <w:szCs w:val="18"/>
-                <w:highlight w:val="yellow"/>
-                <w:lang w:eastAsia="zh-CN"/>
-              </w:rPr>
-            </w:pPr>
-            <w:r>
-              <w:rPr>
-                <w:rFonts w:ascii="Garamond" w:eastAsia="宋体" w:hAnsi="Garamond"/>
-                <w:b/>
-                <w:sz w:val="18"/>
-                <w:szCs w:val="18"/>
-                <w:highlight w:val="yellow"/>
-                <w:lang w:eastAsia="zh-CN"/>
-              </w:rPr>
-              <w:t>20</w:t>
-            </w:r>
+                <w:lang w:eastAsia="zh-CN"/>
+              </w:rPr>
+            </w:pPr>
           </w:p>
           <w:p>
             <w:pPr>
@@ -1126,21 +1054,9 @@
                 <w:b/>
                 <w:sz w:val="18"/>
                 <w:szCs w:val="18"/>
-                <w:highlight w:val="yellow"/>
-                <w:lang w:eastAsia="zh-CN"/>
-              </w:rPr>
-            </w:pPr>
-            <w:r>
-              <w:rPr>
-                <w:rFonts w:ascii="Garamond" w:eastAsia="宋体" w:hAnsi="Garamond"/>
-                <w:b/>
-                <w:sz w:val="18"/>
-                <w:szCs w:val="18"/>
-                <w:highlight w:val="yellow"/>
-                <w:lang w:eastAsia="zh-CN"/>
-              </w:rPr>
-              <w:t>7.0</w:t>
-            </w:r>
+                <w:lang w:eastAsia="zh-CN"/>
+              </w:rPr>
+            </w:pPr>
           </w:p>
           <w:p>
             <w:pPr>
@@ -1155,17 +1071,6 @@
                 <w:lang w:eastAsia="zh-CN"/>
               </w:rPr>
             </w:pPr>
-            <w:r>
-              <w:rPr>
-                <w:rFonts w:ascii="Garamond" w:eastAsia="宋体" w:hAnsi="Garamond"/>
-                <w:b/>
-                <w:sz w:val="18"/>
-                <w:szCs w:val="18"/>
-                <w:highlight w:val="yellow"/>
-                <w:lang w:eastAsia="zh-CN"/>
-              </w:rPr>
-              <w:t>50.2</w:t>
-            </w:r>
           </w:p>
         </w:tc>
         <w:tc>
@@ -1458,16 +1363,17 @@
           <w:bottom w:val="single" w:sz="12" w:space="0" w:color="808080"/>
           <w:insideH w:val="single" w:sz="12" w:space="0" w:color="808080"/>
         </w:tblBorders>
+        <w:tblLayout w:type="fixed"/>
         <w:tblLook w:val="00A0" w:firstRow="1" w:lastRow="0" w:firstColumn="1" w:lastColumn="0" w:noHBand="0" w:noVBand="0"/>
       </w:tblPr>
       <w:tblGrid>
-        <w:gridCol w:w="1242"/>
-        <w:gridCol w:w="1766"/>
-        <w:gridCol w:w="1813"/>
-        <w:gridCol w:w="983"/>
-        <w:gridCol w:w="1200"/>
-        <w:gridCol w:w="1456"/>
-        <w:gridCol w:w="1616"/>
+        <w:gridCol w:w="1227"/>
+        <w:gridCol w:w="2425"/>
+        <w:gridCol w:w="2126"/>
+        <w:gridCol w:w="993"/>
+        <w:gridCol w:w="1134"/>
+        <w:gridCol w:w="1134"/>
+        <w:gridCol w:w="1037"/>
       </w:tblGrid>
       <w:tr>
         <w:trPr>
@@ -1475,7 +1381,7 @@
         </w:trPr>
         <w:tc>
           <w:tcPr>
-            <w:tcW w:w="1242" w:type="dxa"/>
+            <w:tcW w:w="1227" w:type="dxa"/>
             <w:vAlign w:val="center"/>
           </w:tcPr>
           <w:p>
@@ -1503,7 +1409,7 @@
         </w:tc>
         <w:tc>
           <w:tcPr>
-            <w:tcW w:w="1766" w:type="dxa"/>
+            <w:tcW w:w="2425" w:type="dxa"/>
             <w:vAlign w:val="center"/>
           </w:tcPr>
           <w:p>
@@ -1531,7 +1437,7 @@
         </w:tc>
         <w:tc>
           <w:tcPr>
-            <w:tcW w:w="1813" w:type="dxa"/>
+            <w:tcW w:w="2126" w:type="dxa"/>
             <w:vAlign w:val="center"/>
           </w:tcPr>
           <w:p>
@@ -1559,7 +1465,7 @@
         </w:tc>
         <w:tc>
           <w:tcPr>
-            <w:tcW w:w="983" w:type="dxa"/>
+            <w:tcW w:w="993" w:type="dxa"/>
             <w:vAlign w:val="center"/>
           </w:tcPr>
           <w:p>
@@ -1587,7 +1493,7 @@
         </w:tc>
         <w:tc>
           <w:tcPr>
-            <w:tcW w:w="1200" w:type="dxa"/>
+            <w:tcW w:w="1134" w:type="dxa"/>
             <w:vAlign w:val="center"/>
           </w:tcPr>
           <w:p>
@@ -1602,6 +1508,8 @@
                 <w:szCs w:val="18"/>
               </w:rPr>
             </w:pPr>
+            <w:bookmarkStart w:id="0" w:name="_GoBack"/>
+            <w:bookmarkEnd w:id="0"/>
             <w:r>
               <w:rPr>
                 <w:rFonts w:ascii="Garamond" w:hAnsi="Garamond"/>
@@ -1615,7 +1523,7 @@
         </w:tc>
         <w:tc>
           <w:tcPr>
-            <w:tcW w:w="1456" w:type="dxa"/>
+            <w:tcW w:w="1134" w:type="dxa"/>
             <w:vAlign w:val="center"/>
           </w:tcPr>
           <w:p>
@@ -1643,7 +1551,7 @@
         </w:tc>
         <w:tc>
           <w:tcPr>
-            <w:tcW w:w="1616" w:type="dxa"/>
+            <w:tcW w:w="1037" w:type="dxa"/>
             <w:vAlign w:val="center"/>
           </w:tcPr>
           <w:p>
@@ -1676,7 +1584,7 @@
         </w:trPr>
         <w:tc>
           <w:tcPr>
-            <w:tcW w:w="1242" w:type="dxa"/>
+            <w:tcW w:w="1227" w:type="dxa"/>
             <w:vAlign w:val="bottom"/>
           </w:tcPr>
           <w:p>
@@ -1713,7 +1621,7 @@
         </w:tc>
         <w:tc>
           <w:tcPr>
-            <w:tcW w:w="1766" w:type="dxa"/>
+            <w:tcW w:w="2425" w:type="dxa"/>
             <w:vAlign w:val="bottom"/>
           </w:tcPr>
           <w:p>
@@ -1742,7 +1650,7 @@
         </w:tc>
         <w:tc>
           <w:tcPr>
-            <w:tcW w:w="1813" w:type="dxa"/>
+            <w:tcW w:w="2126" w:type="dxa"/>
             <w:vAlign w:val="bottom"/>
           </w:tcPr>
           <w:p>
@@ -1772,7 +1680,7 @@
         </w:tc>
         <w:tc>
           <w:tcPr>
-            <w:tcW w:w="983" w:type="dxa"/>
+            <w:tcW w:w="993" w:type="dxa"/>
             <w:vAlign w:val="bottom"/>
           </w:tcPr>
           <w:p>
@@ -1802,7 +1710,7 @@
         </w:tc>
         <w:tc>
           <w:tcPr>
-            <w:tcW w:w="1200" w:type="dxa"/>
+            <w:tcW w:w="1134" w:type="dxa"/>
             <w:vAlign w:val="bottom"/>
           </w:tcPr>
           <w:p>
@@ -1825,13 +1733,13 @@
                 <w:szCs w:val="18"/>
                 <w:lang w:eastAsia="zh-CN"/>
               </w:rPr>
-              <w:t xml:space="preserve">[Weight]kg                                       </w:t>
-            </w:r>
-          </w:p>
-        </w:tc>
-        <w:tc>
-          <w:tcPr>
-            <w:tcW w:w="1456" w:type="dxa"/>
+              <w:t xml:space="preserve">[Weight]g                                       </w:t>
+            </w:r>
+          </w:p>
+        </w:tc>
+        <w:tc>
+          <w:tcPr>
+            <w:tcW w:w="1134" w:type="dxa"/>
             <w:vAlign w:val="bottom"/>
           </w:tcPr>
           <w:p>
@@ -1860,7 +1768,7 @@
         </w:tc>
         <w:tc>
           <w:tcPr>
-            <w:tcW w:w="1616" w:type="dxa"/>
+            <w:tcW w:w="1037" w:type="dxa"/>
           </w:tcPr>
           <w:p>
             <w:pPr>
@@ -2085,7 +1993,6 @@
           </w:p>
         </w:tc>
       </w:tr>
-      <w:bookmarkEnd w:id="0"/>
     </w:tbl>
     <w:p>
       <w:pPr>
@@ -2847,7 +2754,7 @@
 </file>
 
 <file path=customXml/itemProps1.xml><?xml version="1.0" encoding="utf-8"?>
-<ds:datastoreItem xmlns:ds="http://schemas.openxmlformats.org/officeDocument/2006/customXml" ds:itemID="{B8BB0FAA-8720-4385-A038-26219BA8F060}">
+<ds:datastoreItem xmlns:ds="http://schemas.openxmlformats.org/officeDocument/2006/customXml" ds:itemID="{08DD1ACF-D8A9-4C25-806F-C2C4168C639D}">
   <ds:schemaRefs>
     <ds:schemaRef ds:uri="http://schemas.openxmlformats.org/officeDocument/2006/bibliography"/>
   </ds:schemaRefs>

--- a/WpfReportCreator/Report/COATemplate.docx
+++ b/WpfReportCreator/Report/COATemplate.docx
@@ -673,7 +673,7 @@
                 <w:szCs w:val="18"/>
                 <w:lang w:eastAsia="zh-CN"/>
               </w:rPr>
-              <w:t xml:space="preserve">[Material] </w:t>
+              <w:t xml:space="preserve">[Material](at%) </w:t>
             </w:r>
             <w:r>
               <w:rPr>
@@ -957,53 +957,16 @@
             <w:pPr>
               <w:snapToGrid w:val="0"/>
               <w:spacing w:line="240" w:lineRule="exact"/>
-              <w:rPr>
-                <w:rFonts w:ascii="Garamond" w:eastAsia="宋体" w:hAnsi="Garamond"/>
-                <w:b/>
-                <w:sz w:val="18"/>
-                <w:szCs w:val="18"/>
-                <w:lang w:eastAsia="zh-CN"/>
-              </w:rPr>
-            </w:pPr>
-          </w:p>
-          <w:p>
-            <w:pPr>
-              <w:snapToGrid w:val="0"/>
-              <w:spacing w:line="240" w:lineRule="exact"/>
-              <w:rPr>
-                <w:rFonts w:ascii="Garamond" w:eastAsia="宋体" w:hAnsi="Garamond"/>
-                <w:b/>
-                <w:sz w:val="18"/>
-                <w:szCs w:val="18"/>
-                <w:lang w:eastAsia="zh-CN"/>
-              </w:rPr>
-            </w:pPr>
-          </w:p>
-          <w:p>
-            <w:pPr>
-              <w:snapToGrid w:val="0"/>
-              <w:spacing w:line="240" w:lineRule="exact"/>
-              <w:rPr>
-                <w:rFonts w:ascii="Garamond" w:eastAsia="宋体" w:hAnsi="Garamond"/>
-                <w:b/>
-                <w:sz w:val="18"/>
-                <w:szCs w:val="18"/>
-                <w:lang w:eastAsia="zh-CN"/>
-              </w:rPr>
-            </w:pPr>
-          </w:p>
-          <w:p>
-            <w:pPr>
-              <w:snapToGrid w:val="0"/>
-              <w:spacing w:line="240" w:lineRule="exact"/>
-              <w:rPr>
-                <w:rFonts w:ascii="Garamond" w:eastAsia="宋体" w:hAnsi="Garamond"/>
-                <w:b/>
-                <w:sz w:val="18"/>
-                <w:szCs w:val="18"/>
-                <w:lang w:eastAsia="zh-CN"/>
-              </w:rPr>
-            </w:pPr>
+              <w:jc w:val="both"/>
+              <w:rPr>
+                <w:rFonts w:ascii="Garamond" w:eastAsia="宋体" w:hAnsi="Garamond" w:hint="eastAsia"/>
+                <w:b/>
+                <w:sz w:val="18"/>
+                <w:szCs w:val="18"/>
+                <w:lang w:eastAsia="zh-CN"/>
+              </w:rPr>
+            </w:pPr>
+            <w:bookmarkStart w:id="0" w:name="_GoBack" w:colFirst="0" w:colLast="2"/>
           </w:p>
         </w:tc>
         <w:tc>
@@ -1020,51 +983,10 @@
             <w:pPr>
               <w:snapToGrid w:val="0"/>
               <w:spacing w:line="240" w:lineRule="exact"/>
-              <w:jc w:val="right"/>
-              <w:rPr>
-                <w:rFonts w:ascii="Garamond" w:eastAsia="宋体" w:hAnsi="Garamond"/>
-                <w:b/>
-                <w:sz w:val="18"/>
-                <w:szCs w:val="18"/>
-                <w:lang w:eastAsia="zh-CN"/>
-              </w:rPr>
-            </w:pPr>
-          </w:p>
-          <w:p>
-            <w:pPr>
-              <w:snapToGrid w:val="0"/>
-              <w:spacing w:line="240" w:lineRule="exact"/>
-              <w:jc w:val="right"/>
-              <w:rPr>
-                <w:rFonts w:ascii="Garamond" w:eastAsia="宋体" w:hAnsi="Garamond"/>
-                <w:b/>
-                <w:sz w:val="18"/>
-                <w:szCs w:val="18"/>
-                <w:lang w:eastAsia="zh-CN"/>
-              </w:rPr>
-            </w:pPr>
-          </w:p>
-          <w:p>
-            <w:pPr>
-              <w:snapToGrid w:val="0"/>
-              <w:spacing w:line="240" w:lineRule="exact"/>
-              <w:jc w:val="right"/>
-              <w:rPr>
-                <w:rFonts w:ascii="Garamond" w:eastAsia="宋体" w:hAnsi="Garamond"/>
-                <w:b/>
-                <w:sz w:val="18"/>
-                <w:szCs w:val="18"/>
-                <w:lang w:eastAsia="zh-CN"/>
-              </w:rPr>
-            </w:pPr>
-          </w:p>
-          <w:p>
-            <w:pPr>
-              <w:snapToGrid w:val="0"/>
-              <w:spacing w:line="240" w:lineRule="exact"/>
-              <w:jc w:val="right"/>
-              <w:rPr>
-                <w:rFonts w:ascii="Garamond" w:eastAsia="宋体" w:hAnsi="Garamond"/>
+              <w:ind w:right="360"/>
+              <w:jc w:val="both"/>
+              <w:rPr>
+                <w:rFonts w:ascii="Garamond" w:eastAsia="宋体" w:hAnsi="Garamond" w:hint="eastAsia"/>
                 <w:b/>
                 <w:sz w:val="18"/>
                 <w:szCs w:val="18"/>
@@ -1081,103 +1003,21 @@
               <w:bottom w:val="single" w:sz="12" w:space="0" w:color="808080"/>
               <w:right w:val="nil"/>
             </w:tcBorders>
-          </w:tcPr>
-          <w:p>
-            <w:pPr>
-              <w:snapToGrid w:val="0"/>
-              <w:spacing w:line="240" w:lineRule="exact"/>
-              <w:rPr>
-                <w:rFonts w:ascii="Garamond" w:hAnsi="Garamond"/>
-                <w:b/>
-                <w:sz w:val="18"/>
-                <w:szCs w:val="18"/>
-              </w:rPr>
-            </w:pPr>
-            <w:r>
-              <w:rPr>
-                <w:rFonts w:ascii="Garamond" w:hAnsi="Garamond"/>
-                <w:b/>
-                <w:sz w:val="18"/>
-                <w:szCs w:val="18"/>
-              </w:rPr>
-              <w:t>Atm%</w:t>
-            </w:r>
-          </w:p>
-          <w:p>
-            <w:pPr>
-              <w:snapToGrid w:val="0"/>
-              <w:spacing w:line="240" w:lineRule="exact"/>
-              <w:rPr>
-                <w:rFonts w:ascii="Garamond" w:eastAsia="宋体" w:hAnsi="Garamond"/>
-                <w:b/>
-                <w:sz w:val="18"/>
-                <w:szCs w:val="18"/>
-                <w:lang w:eastAsia="zh-CN"/>
-              </w:rPr>
-            </w:pPr>
-            <w:r>
-              <w:rPr>
-                <w:rFonts w:ascii="Garamond" w:hAnsi="Garamond"/>
-                <w:b/>
-                <w:sz w:val="18"/>
-                <w:szCs w:val="18"/>
-              </w:rPr>
-              <w:t>Atm%</w:t>
-            </w:r>
-          </w:p>
-          <w:p>
-            <w:pPr>
-              <w:snapToGrid w:val="0"/>
-              <w:spacing w:line="240" w:lineRule="exact"/>
-              <w:rPr>
-                <w:rFonts w:ascii="Garamond" w:eastAsia="宋体" w:hAnsi="Garamond"/>
-                <w:b/>
-                <w:sz w:val="18"/>
-                <w:szCs w:val="18"/>
-                <w:lang w:eastAsia="zh-CN"/>
-              </w:rPr>
-            </w:pPr>
-            <w:r>
-              <w:rPr>
-                <w:rFonts w:ascii="Garamond" w:hAnsi="Garamond"/>
-                <w:b/>
-                <w:sz w:val="18"/>
-                <w:szCs w:val="18"/>
-              </w:rPr>
-              <w:t>Atm%</w:t>
-            </w:r>
-          </w:p>
-          <w:p>
-            <w:pPr>
-              <w:snapToGrid w:val="0"/>
-              <w:spacing w:line="240" w:lineRule="exact"/>
-              <w:rPr>
-                <w:rFonts w:ascii="Garamond" w:eastAsia="宋体" w:hAnsi="Garamond"/>
-                <w:b/>
-                <w:sz w:val="18"/>
-                <w:szCs w:val="18"/>
-                <w:lang w:eastAsia="zh-CN"/>
-              </w:rPr>
-            </w:pPr>
-            <w:r>
-              <w:rPr>
-                <w:rFonts w:ascii="Garamond" w:hAnsi="Garamond"/>
-                <w:b/>
-                <w:sz w:val="18"/>
-                <w:szCs w:val="18"/>
-              </w:rPr>
-              <w:t>Atm</w:t>
-            </w:r>
-            <w:r>
-              <w:rPr>
-                <w:rFonts w:ascii="Garamond" w:eastAsia="宋体" w:hAnsi="Garamond"/>
-                <w:b/>
-                <w:sz w:val="18"/>
-                <w:szCs w:val="18"/>
-                <w:lang w:eastAsia="zh-CN"/>
-              </w:rPr>
-              <w:t>%</w:t>
-            </w:r>
+            <w:vAlign w:val="center"/>
+          </w:tcPr>
+          <w:p>
+            <w:pPr>
+              <w:snapToGrid w:val="0"/>
+              <w:spacing w:line="240" w:lineRule="exact"/>
+              <w:jc w:val="both"/>
+              <w:rPr>
+                <w:rFonts w:ascii="Garamond" w:eastAsia="宋体" w:hAnsi="Garamond"/>
+                <w:b/>
+                <w:sz w:val="18"/>
+                <w:szCs w:val="18"/>
+                <w:lang w:eastAsia="zh-CN"/>
+              </w:rPr>
+            </w:pPr>
           </w:p>
         </w:tc>
         <w:tc>
@@ -1276,6 +1116,7 @@
           </w:p>
         </w:tc>
       </w:tr>
+      <w:bookmarkEnd w:id="0"/>
       <w:tr>
         <w:trPr>
           <w:trHeight w:val="170"/>
@@ -1508,8 +1349,6 @@
                 <w:szCs w:val="18"/>
               </w:rPr>
             </w:pPr>
-            <w:bookmarkStart w:id="0" w:name="_GoBack"/>
-            <w:bookmarkEnd w:id="0"/>
             <w:r>
               <w:rPr>
                 <w:rFonts w:ascii="Garamond" w:hAnsi="Garamond"/>
@@ -2754,7 +2593,7 @@
 </file>
 
 <file path=customXml/itemProps1.xml><?xml version="1.0" encoding="utf-8"?>
-<ds:datastoreItem xmlns:ds="http://schemas.openxmlformats.org/officeDocument/2006/customXml" ds:itemID="{08DD1ACF-D8A9-4C25-806F-C2C4168C639D}">
+<ds:datastoreItem xmlns:ds="http://schemas.openxmlformats.org/officeDocument/2006/customXml" ds:itemID="{787602BD-2D80-4E8B-88C4-8443082B6C3D}">
   <ds:schemaRefs>
     <ds:schemaRef ds:uri="http://schemas.openxmlformats.org/officeDocument/2006/bibliography"/>
   </ds:schemaRefs>
